--- a/BaoCao/BaoCao_BTL_Nhom2.docx
+++ b/BaoCao/BaoCao_BTL_Nhom2.docx
@@ -27451,88 +27451,100 @@
         <w:rPr>
           <w:lang w:val="vi-VN"/>
         </w:rPr>
-        <w:t xml:space="preserve">dậy bảo em môn </w:t>
+        <w:t>hướng dẫn</w:t>
+      </w:r>
+      <w:r>
+        <w:rPr>
+          <w:lang w:val="vi-VN"/>
+        </w:rPr>
+        <w:t xml:space="preserve"> em môn </w:t>
       </w:r>
       <w:r>
         <w:rPr>
           <w:lang w:val="vi-VN"/>
         </w:rPr>
         <w:t>học này</w:t>
+      </w:r>
+      <w:r>
+        <w:rPr>
+          <w:lang w:val="vi-VN"/>
+        </w:rPr>
+        <w:t xml:space="preserve">. Qua môn học này, em </w:t>
+      </w:r>
+      <w:r>
+        <w:rPr>
+          <w:lang w:val="vi-VN"/>
+        </w:rPr>
+        <w:t xml:space="preserve">nhận được </w:t>
+      </w:r>
+      <w:r>
+        <w:rPr>
+          <w:lang w:val="vi-VN"/>
+        </w:rPr>
+        <w:t>những kiến thức nền</w:t>
+      </w:r>
+      <w:r>
+        <w:rPr>
+          <w:lang w:val="vi-VN"/>
+        </w:rPr>
+        <w:t xml:space="preserve"> tảng và có một cái nhìn tổng quan</w:t>
+      </w:r>
+      <w:r>
+        <w:rPr>
+          <w:lang w:val="vi-VN"/>
+        </w:rPr>
+        <w:t xml:space="preserve"> giúp em tiếp cận với mạng noron nhân tạo (hoặ</w:t>
+      </w:r>
+      <w:r>
+        <w:rPr>
+          <w:lang w:val="vi-VN"/>
+        </w:rPr>
+        <w:t xml:space="preserve">c </w:t>
+      </w:r>
+      <w:r>
+        <w:rPr>
+          <w:lang w:val="vi-VN"/>
+        </w:rPr>
+        <w:t>AI</w:t>
+      </w:r>
+      <w:r>
+        <w:rPr>
+          <w:lang w:val="vi-VN"/>
+        </w:rPr>
+        <w:t xml:space="preserve"> nói chung</w:t>
+      </w:r>
+      <w:r>
+        <w:rPr>
+          <w:lang w:val="vi-VN"/>
+        </w:rPr>
+        <w:t xml:space="preserve">)  một cách </w:t>
+      </w:r>
+      <w:r>
+        <w:rPr>
+          <w:lang w:val="vi-VN"/>
+        </w:rPr>
+        <w:t xml:space="preserve">dễ dàng </w:t>
+      </w:r>
+      <w:r>
+        <w:rPr>
+          <w:lang w:val="vi-VN"/>
+        </w:rPr>
+        <w:t>và khoa học hơn</w:t>
+      </w:r>
+      <w:r>
+        <w:rPr>
+          <w:lang w:val="vi-VN"/>
+        </w:rPr>
+        <w:t>.</w:t>
+      </w:r>
+      <w:r>
+        <w:rPr>
+          <w:lang w:val="vi-VN"/>
+        </w:rPr>
+        <w:t xml:space="preserve"> Em chúc cô và gia đình có nhiều sức khỏe và thành công trong cuộc sống, công việc.</w:t>
       </w:r>
       <w:bookmarkStart w:id="36" w:name="_GoBack"/>
       <w:bookmarkEnd w:id="36"/>
-      <w:r>
-        <w:rPr>
-          <w:lang w:val="vi-VN"/>
-        </w:rPr>
-        <w:t xml:space="preserve">. Qua môn học này, em </w:t>
-      </w:r>
-      <w:r>
-        <w:rPr>
-          <w:lang w:val="vi-VN"/>
-        </w:rPr>
-        <w:t xml:space="preserve">nhận được </w:t>
-      </w:r>
-      <w:r>
-        <w:rPr>
-          <w:lang w:val="vi-VN"/>
-        </w:rPr>
-        <w:t>những kiến thức nền</w:t>
-      </w:r>
-      <w:r>
-        <w:rPr>
-          <w:lang w:val="vi-VN"/>
-        </w:rPr>
-        <w:t xml:space="preserve"> tảng và có một cái nhìn tổng quan</w:t>
-      </w:r>
-      <w:r>
-        <w:rPr>
-          <w:lang w:val="vi-VN"/>
-        </w:rPr>
-        <w:t xml:space="preserve"> giúp em tiếp cận với mạng noron nhân tạo (hoặ</w:t>
-      </w:r>
-      <w:r>
-        <w:rPr>
-          <w:lang w:val="vi-VN"/>
-        </w:rPr>
-        <w:t xml:space="preserve">c </w:t>
-      </w:r>
-      <w:r>
-        <w:rPr>
-          <w:lang w:val="vi-VN"/>
-        </w:rPr>
-        <w:t>AI</w:t>
-      </w:r>
-      <w:r>
-        <w:rPr>
-          <w:lang w:val="vi-VN"/>
-        </w:rPr>
-        <w:t xml:space="preserve"> nói chung</w:t>
-      </w:r>
-      <w:r>
-        <w:rPr>
-          <w:lang w:val="vi-VN"/>
-        </w:rPr>
-        <w:t xml:space="preserve">)  một cách </w:t>
-      </w:r>
-      <w:r>
-        <w:rPr>
-          <w:lang w:val="vi-VN"/>
-        </w:rPr>
-        <w:t xml:space="preserve">dễ dàng </w:t>
-      </w:r>
-      <w:r>
-        <w:rPr>
-          <w:lang w:val="vi-VN"/>
-        </w:rPr>
-        <w:t>và khoa học hơn</w:t>
-      </w:r>
-      <w:r>
-        <w:rPr>
-          <w:lang w:val="vi-VN"/>
-        </w:rPr>
-        <w:t>.</w:t>
-      </w:r>
       <w:r>
         <w:br w:type="page"/>
       </w:r>
@@ -27665,7 +27677,7 @@
           <w:rPr>
             <w:noProof/>
           </w:rPr>
-          <w:t>26</w:t>
+          <w:t>28</w:t>
         </w:r>
         <w:r>
           <w:rPr>
@@ -32077,7 +32089,7 @@
 </file>
 
 <file path=customXml/itemProps1.xml><?xml version="1.0" encoding="utf-8"?>
-<ds:datastoreItem xmlns:ds="http://schemas.openxmlformats.org/officeDocument/2006/customXml" ds:itemID="{9499D468-DFBC-4948-86D3-472CD18080B1}">
+<ds:datastoreItem xmlns:ds="http://schemas.openxmlformats.org/officeDocument/2006/customXml" ds:itemID="{376C54D0-1B46-4ADE-B593-C318D7F4B42C}">
   <ds:schemaRefs>
     <ds:schemaRef ds:uri="http://schemas.openxmlformats.org/officeDocument/2006/bibliography"/>
   </ds:schemaRefs>

--- a/BaoCao/BaoCao_BTL_Nhom2.docx
+++ b/BaoCao/BaoCao_BTL_Nhom2.docx
@@ -24420,7 +24420,19 @@
         <w:rPr>
           <w:lang w:val="vi-VN"/>
         </w:rPr>
-        <w:t xml:space="preserve"> (trường hợp 3)</w:t>
+        <w:t xml:space="preserve"> (trường hợ</w:t>
+      </w:r>
+      <w:r>
+        <w:rPr>
+          <w:lang w:val="vi-VN"/>
+        </w:rPr>
+        <w:t>p 2</w:t>
+      </w:r>
+      <w:r>
+        <w:rPr>
+          <w:lang w:val="vi-VN"/>
+        </w:rPr>
+        <w:t>)</w:t>
       </w:r>
     </w:p>
     <w:p>
@@ -26626,13 +26638,6 @@
     </w:p>
     <w:p>
       <w:pPr>
-        <w:rPr>
-          <w:lang w:val="vi-VN"/>
-        </w:rPr>
-      </w:pPr>
-    </w:p>
-    <w:p>
-      <w:pPr>
         <w:pStyle w:val="Heading2"/>
         <w:numPr>
           <w:ilvl w:val="1"/>
@@ -26646,16 +26651,1361 @@
         <w:rPr>
           <w:lang w:val="vi-VN"/>
         </w:rPr>
+        <w:t xml:space="preserve"> Tổng kết kết quả đạt được với các tham số học khác nhau</w:t>
+      </w:r>
+    </w:p>
+    <w:p>
+      <w:pPr>
+        <w:pStyle w:val="Heading4"/>
+        <w:rPr>
+          <w:lang w:val="vi-VN"/>
+        </w:rPr>
+      </w:pPr>
+      <w:r>
+        <w:rPr>
+          <w:lang w:val="vi-VN"/>
+        </w:rPr>
+        <w:t>T</w:t>
+      </w:r>
+      <w:r>
+        <w:rPr>
+          <w:lang w:val="vi-VN"/>
+        </w:rPr>
+        <w:t>hay đổi sổ epoch</w:t>
+      </w:r>
+      <w:r>
+        <w:rPr>
+          <w:lang w:val="vi-VN"/>
+        </w:rPr>
+        <w:t xml:space="preserve"> và</w:t>
+      </w:r>
+      <w:r>
+        <w:rPr>
+          <w:lang w:val="vi-VN"/>
+        </w:rPr>
+        <w:t xml:space="preserve"> giữ mọi thông số còn lại</w:t>
+      </w:r>
+    </w:p>
+    <w:p>
+      <w:pPr>
+        <w:rPr>
+          <w:lang w:val="vi-VN"/>
+        </w:rPr>
+      </w:pPr>
+      <w:r>
+        <w:rPr>
+          <w:lang w:val="vi-VN"/>
+        </w:rPr>
+        <w:t>Mini</w:t>
+      </w:r>
+      <w:r>
+        <w:rPr>
+          <w:lang w:val="vi-VN"/>
+        </w:rPr>
         <w:t xml:space="preserve"> </w:t>
       </w:r>
-      <w:bookmarkStart w:id="34" w:name="_Toc515849589"/>
+      <w:r>
+        <w:rPr>
+          <w:lang w:val="vi-VN"/>
+        </w:rPr>
+        <w:t>batch</w:t>
+      </w:r>
+      <w:r>
+        <w:rPr>
+          <w:lang w:val="vi-VN"/>
+        </w:rPr>
+        <w:t xml:space="preserve"> = 50</w:t>
+      </w:r>
+    </w:p>
+    <w:tbl>
+      <w:tblPr>
+        <w:tblStyle w:val="TableGrid"/>
+        <w:tblW w:w="0" w:type="auto"/>
+        <w:jc w:val="center"/>
+        <w:tblLook w:val="04A0" w:firstRow="1" w:lastRow="0" w:firstColumn="1" w:lastColumn="0" w:noHBand="0" w:noVBand="1"/>
+      </w:tblPr>
+      <w:tblGrid>
+        <w:gridCol w:w="1620"/>
+        <w:gridCol w:w="1170"/>
+        <w:gridCol w:w="1080"/>
+        <w:gridCol w:w="1170"/>
+        <w:gridCol w:w="1170"/>
+        <w:gridCol w:w="1170"/>
+        <w:gridCol w:w="1170"/>
+        <w:gridCol w:w="1170"/>
+      </w:tblGrid>
+      <w:tr>
+        <w:trPr>
+          <w:jc w:val="center"/>
+        </w:trPr>
+        <w:tc>
+          <w:tcPr>
+            <w:tcW w:w="1620" w:type="dxa"/>
+          </w:tcPr>
+          <w:p>
+            <w:pPr>
+              <w:ind w:firstLine="0"/>
+              <w:jc w:val="center"/>
+              <w:rPr>
+                <w:b/>
+                <w:lang w:val="vi-VN"/>
+              </w:rPr>
+            </w:pPr>
+            <w:r>
+              <w:rPr>
+                <w:b/>
+                <w:lang w:val="vi-VN"/>
+              </w:rPr>
+              <w:t>Epoch</w:t>
+            </w:r>
+          </w:p>
+        </w:tc>
+        <w:tc>
+          <w:tcPr>
+            <w:tcW w:w="1170" w:type="dxa"/>
+          </w:tcPr>
+          <w:p>
+            <w:pPr>
+              <w:ind w:firstLine="0"/>
+              <w:jc w:val="center"/>
+              <w:rPr>
+                <w:lang w:val="vi-VN"/>
+              </w:rPr>
+            </w:pPr>
+            <w:r>
+              <w:rPr>
+                <w:lang w:val="vi-VN"/>
+              </w:rPr>
+              <w:t>1</w:t>
+            </w:r>
+          </w:p>
+        </w:tc>
+        <w:tc>
+          <w:tcPr>
+            <w:tcW w:w="1080" w:type="dxa"/>
+          </w:tcPr>
+          <w:p>
+            <w:pPr>
+              <w:ind w:firstLine="0"/>
+              <w:jc w:val="center"/>
+              <w:rPr>
+                <w:lang w:val="vi-VN"/>
+              </w:rPr>
+            </w:pPr>
+            <w:r>
+              <w:rPr>
+                <w:lang w:val="vi-VN"/>
+              </w:rPr>
+              <w:t>2</w:t>
+            </w:r>
+          </w:p>
+        </w:tc>
+        <w:tc>
+          <w:tcPr>
+            <w:tcW w:w="1170" w:type="dxa"/>
+          </w:tcPr>
+          <w:p>
+            <w:pPr>
+              <w:ind w:firstLine="0"/>
+              <w:jc w:val="center"/>
+              <w:rPr>
+                <w:lang w:val="vi-VN"/>
+              </w:rPr>
+            </w:pPr>
+            <w:r>
+              <w:rPr>
+                <w:lang w:val="vi-VN"/>
+              </w:rPr>
+              <w:t>10</w:t>
+            </w:r>
+          </w:p>
+        </w:tc>
+        <w:tc>
+          <w:tcPr>
+            <w:tcW w:w="1170" w:type="dxa"/>
+          </w:tcPr>
+          <w:p>
+            <w:pPr>
+              <w:ind w:firstLine="0"/>
+              <w:jc w:val="center"/>
+              <w:rPr>
+                <w:lang w:val="vi-VN"/>
+              </w:rPr>
+            </w:pPr>
+            <w:r>
+              <w:rPr>
+                <w:lang w:val="vi-VN"/>
+              </w:rPr>
+              <w:t>20</w:t>
+            </w:r>
+          </w:p>
+        </w:tc>
+        <w:tc>
+          <w:tcPr>
+            <w:tcW w:w="1170" w:type="dxa"/>
+          </w:tcPr>
+          <w:p>
+            <w:pPr>
+              <w:ind w:firstLine="0"/>
+              <w:jc w:val="center"/>
+              <w:rPr>
+                <w:lang w:val="vi-VN"/>
+              </w:rPr>
+            </w:pPr>
+            <w:r>
+              <w:rPr>
+                <w:lang w:val="vi-VN"/>
+              </w:rPr>
+              <w:t>40</w:t>
+            </w:r>
+          </w:p>
+        </w:tc>
+        <w:tc>
+          <w:tcPr>
+            <w:tcW w:w="1170" w:type="dxa"/>
+          </w:tcPr>
+          <w:p>
+            <w:pPr>
+              <w:ind w:firstLine="0"/>
+              <w:jc w:val="center"/>
+              <w:rPr>
+                <w:lang w:val="vi-VN"/>
+              </w:rPr>
+            </w:pPr>
+            <w:r>
+              <w:rPr>
+                <w:lang w:val="vi-VN"/>
+              </w:rPr>
+              <w:t>100</w:t>
+            </w:r>
+          </w:p>
+        </w:tc>
+        <w:tc>
+          <w:tcPr>
+            <w:tcW w:w="1170" w:type="dxa"/>
+          </w:tcPr>
+          <w:p>
+            <w:pPr>
+              <w:ind w:firstLine="0"/>
+              <w:jc w:val="center"/>
+              <w:rPr>
+                <w:lang w:val="vi-VN"/>
+              </w:rPr>
+            </w:pPr>
+            <w:r>
+              <w:rPr>
+                <w:lang w:val="vi-VN"/>
+              </w:rPr>
+              <w:t>150</w:t>
+            </w:r>
+          </w:p>
+        </w:tc>
+      </w:tr>
+      <w:tr>
+        <w:trPr>
+          <w:jc w:val="center"/>
+        </w:trPr>
+        <w:tc>
+          <w:tcPr>
+            <w:tcW w:w="1620" w:type="dxa"/>
+          </w:tcPr>
+          <w:p>
+            <w:pPr>
+              <w:ind w:firstLine="0"/>
+              <w:jc w:val="center"/>
+              <w:rPr>
+                <w:b/>
+                <w:lang w:val="vi-VN"/>
+              </w:rPr>
+            </w:pPr>
+            <w:r>
+              <w:rPr>
+                <w:b/>
+                <w:lang w:val="vi-VN"/>
+              </w:rPr>
+              <w:t>Error Train</w:t>
+            </w:r>
+          </w:p>
+        </w:tc>
+        <w:tc>
+          <w:tcPr>
+            <w:tcW w:w="1170" w:type="dxa"/>
+          </w:tcPr>
+          <w:p>
+            <w:pPr>
+              <w:ind w:firstLine="0"/>
+              <w:jc w:val="center"/>
+              <w:rPr>
+                <w:lang w:val="vi-VN"/>
+              </w:rPr>
+            </w:pPr>
+            <w:r>
+              <w:rPr>
+                <w:lang w:val="vi-VN"/>
+              </w:rPr>
+              <w:t>12.32%</w:t>
+            </w:r>
+          </w:p>
+        </w:tc>
+        <w:tc>
+          <w:tcPr>
+            <w:tcW w:w="1080" w:type="dxa"/>
+          </w:tcPr>
+          <w:p>
+            <w:pPr>
+              <w:ind w:firstLine="0"/>
+              <w:jc w:val="center"/>
+              <w:rPr>
+                <w:lang w:val="vi-VN"/>
+              </w:rPr>
+            </w:pPr>
+            <w:r>
+              <w:rPr>
+                <w:lang w:val="vi-VN"/>
+              </w:rPr>
+              <w:t>9.027%</w:t>
+            </w:r>
+          </w:p>
+        </w:tc>
+        <w:tc>
+          <w:tcPr>
+            <w:tcW w:w="1170" w:type="dxa"/>
+          </w:tcPr>
+          <w:p>
+            <w:pPr>
+              <w:ind w:firstLine="0"/>
+              <w:jc w:val="center"/>
+              <w:rPr>
+                <w:lang w:val="vi-VN"/>
+              </w:rPr>
+            </w:pPr>
+            <w:r>
+              <w:rPr>
+                <w:lang w:val="vi-VN"/>
+              </w:rPr>
+              <w:t>3.07%</w:t>
+            </w:r>
+          </w:p>
+        </w:tc>
+        <w:tc>
+          <w:tcPr>
+            <w:tcW w:w="1170" w:type="dxa"/>
+          </w:tcPr>
+          <w:p>
+            <w:pPr>
+              <w:ind w:firstLine="0"/>
+              <w:jc w:val="center"/>
+              <w:rPr>
+                <w:lang w:val="vi-VN"/>
+              </w:rPr>
+            </w:pPr>
+            <w:r>
+              <w:rPr>
+                <w:lang w:val="vi-VN"/>
+              </w:rPr>
+              <w:t>2.058%</w:t>
+            </w:r>
+          </w:p>
+        </w:tc>
+        <w:tc>
+          <w:tcPr>
+            <w:tcW w:w="1170" w:type="dxa"/>
+          </w:tcPr>
+          <w:p>
+            <w:pPr>
+              <w:ind w:firstLine="0"/>
+              <w:jc w:val="center"/>
+              <w:rPr>
+                <w:lang w:val="vi-VN"/>
+              </w:rPr>
+            </w:pPr>
+            <w:r>
+              <w:rPr>
+                <w:lang w:val="vi-VN"/>
+              </w:rPr>
+              <w:t>1.353%</w:t>
+            </w:r>
+          </w:p>
+        </w:tc>
+        <w:tc>
+          <w:tcPr>
+            <w:tcW w:w="1170" w:type="dxa"/>
+          </w:tcPr>
+          <w:p>
+            <w:pPr>
+              <w:ind w:firstLine="0"/>
+              <w:jc w:val="center"/>
+              <w:rPr>
+                <w:lang w:val="vi-VN"/>
+              </w:rPr>
+            </w:pPr>
+            <w:r>
+              <w:rPr>
+                <w:lang w:val="vi-VN"/>
+              </w:rPr>
+              <w:t>0.9%</w:t>
+            </w:r>
+          </w:p>
+        </w:tc>
+        <w:tc>
+          <w:tcPr>
+            <w:tcW w:w="1170" w:type="dxa"/>
+          </w:tcPr>
+          <w:p>
+            <w:pPr>
+              <w:ind w:firstLine="0"/>
+              <w:jc w:val="center"/>
+              <w:rPr>
+                <w:lang w:val="vi-VN"/>
+              </w:rPr>
+            </w:pPr>
+            <w:r>
+              <w:rPr>
+                <w:lang w:val="vi-VN"/>
+              </w:rPr>
+              <w:t>0.9%</w:t>
+            </w:r>
+          </w:p>
+        </w:tc>
+      </w:tr>
+      <w:tr>
+        <w:trPr>
+          <w:jc w:val="center"/>
+        </w:trPr>
+        <w:tc>
+          <w:tcPr>
+            <w:tcW w:w="1620" w:type="dxa"/>
+          </w:tcPr>
+          <w:p>
+            <w:pPr>
+              <w:ind w:firstLine="0"/>
+              <w:jc w:val="center"/>
+              <w:rPr>
+                <w:b/>
+                <w:lang w:val="vi-VN"/>
+              </w:rPr>
+            </w:pPr>
+            <w:r>
+              <w:rPr>
+                <w:b/>
+                <w:lang w:val="vi-VN"/>
+              </w:rPr>
+              <w:t>Error Test</w:t>
+            </w:r>
+          </w:p>
+        </w:tc>
+        <w:tc>
+          <w:tcPr>
+            <w:tcW w:w="1170" w:type="dxa"/>
+          </w:tcPr>
+          <w:p>
+            <w:pPr>
+              <w:ind w:firstLine="0"/>
+              <w:jc w:val="center"/>
+              <w:rPr>
+                <w:lang w:val="vi-VN"/>
+              </w:rPr>
+            </w:pPr>
+            <w:r>
+              <w:rPr>
+                <w:lang w:val="vi-VN"/>
+              </w:rPr>
+              <w:t>11.28 %</w:t>
+            </w:r>
+          </w:p>
+        </w:tc>
+        <w:tc>
+          <w:tcPr>
+            <w:tcW w:w="1080" w:type="dxa"/>
+          </w:tcPr>
+          <w:p>
+            <w:pPr>
+              <w:ind w:firstLine="0"/>
+              <w:jc w:val="center"/>
+              <w:rPr>
+                <w:lang w:val="vi-VN"/>
+              </w:rPr>
+            </w:pPr>
+            <w:r>
+              <w:rPr>
+                <w:lang w:val="vi-VN"/>
+              </w:rPr>
+              <w:t>8.21 %</w:t>
+            </w:r>
+          </w:p>
+        </w:tc>
+        <w:tc>
+          <w:tcPr>
+            <w:tcW w:w="1170" w:type="dxa"/>
+          </w:tcPr>
+          <w:p>
+            <w:pPr>
+              <w:ind w:firstLine="0"/>
+              <w:jc w:val="center"/>
+              <w:rPr>
+                <w:lang w:val="vi-VN"/>
+              </w:rPr>
+            </w:pPr>
+            <w:r>
+              <w:rPr>
+                <w:lang w:val="vi-VN"/>
+              </w:rPr>
+              <w:t>2.72 %</w:t>
+            </w:r>
+          </w:p>
+        </w:tc>
+        <w:tc>
+          <w:tcPr>
+            <w:tcW w:w="1170" w:type="dxa"/>
+          </w:tcPr>
+          <w:p>
+            <w:pPr>
+              <w:ind w:firstLine="0"/>
+              <w:jc w:val="center"/>
+              <w:rPr>
+                <w:lang w:val="vi-VN"/>
+              </w:rPr>
+            </w:pPr>
+            <w:r>
+              <w:rPr>
+                <w:lang w:val="vi-VN"/>
+              </w:rPr>
+              <w:t>2 %</w:t>
+            </w:r>
+          </w:p>
+        </w:tc>
+        <w:tc>
+          <w:tcPr>
+            <w:tcW w:w="1170" w:type="dxa"/>
+          </w:tcPr>
+          <w:p>
+            <w:pPr>
+              <w:ind w:firstLine="0"/>
+              <w:jc w:val="center"/>
+              <w:rPr>
+                <w:lang w:val="vi-VN"/>
+              </w:rPr>
+            </w:pPr>
+            <w:r>
+              <w:rPr>
+                <w:lang w:val="vi-VN"/>
+              </w:rPr>
+              <w:t>1.17 %</w:t>
+            </w:r>
+          </w:p>
+        </w:tc>
+        <w:tc>
+          <w:tcPr>
+            <w:tcW w:w="1170" w:type="dxa"/>
+          </w:tcPr>
+          <w:p>
+            <w:pPr>
+              <w:ind w:firstLine="0"/>
+              <w:jc w:val="center"/>
+              <w:rPr>
+                <w:lang w:val="vi-VN"/>
+              </w:rPr>
+            </w:pPr>
+            <w:r>
+              <w:rPr>
+                <w:lang w:val="vi-VN"/>
+              </w:rPr>
+              <w:t>1.05 %</w:t>
+            </w:r>
+          </w:p>
+        </w:tc>
+        <w:tc>
+          <w:tcPr>
+            <w:tcW w:w="1170" w:type="dxa"/>
+          </w:tcPr>
+          <w:p>
+            <w:pPr>
+              <w:ind w:firstLine="0"/>
+              <w:jc w:val="center"/>
+              <w:rPr>
+                <w:lang w:val="vi-VN"/>
+              </w:rPr>
+            </w:pPr>
+            <w:r>
+              <w:rPr>
+                <w:lang w:val="vi-VN"/>
+              </w:rPr>
+              <w:t>1</w:t>
+            </w:r>
+            <w:r>
+              <w:rPr>
+                <w:lang w:val="vi-VN"/>
+              </w:rPr>
+              <w:t>.04</w:t>
+            </w:r>
+            <w:r>
+              <w:rPr>
+                <w:lang w:val="vi-VN"/>
+              </w:rPr>
+              <w:t>%</w:t>
+            </w:r>
+          </w:p>
+        </w:tc>
+      </w:tr>
+    </w:tbl>
+    <w:p>
+      <w:pPr>
+        <w:ind w:firstLine="0"/>
+        <w:rPr>
+          <w:lang w:val="vi-VN"/>
+        </w:rPr>
+      </w:pPr>
+    </w:p>
+    <w:p>
+      <w:pPr>
+        <w:rPr>
+          <w:b/>
+          <w:i/>
+          <w:lang w:val="vi-VN"/>
+        </w:rPr>
+      </w:pPr>
+      <w:r>
+        <w:rPr>
+          <w:b/>
+          <w:i/>
+          <w:lang w:val="vi-VN"/>
+        </w:rPr>
+        <w:t>Nhận xét:</w:t>
+      </w:r>
+    </w:p>
+    <w:p>
+      <w:pPr>
+        <w:pStyle w:val="ListParagraph"/>
+        <w:numPr>
+          <w:ilvl w:val="0"/>
+          <w:numId w:val="32"/>
+        </w:numPr>
+        <w:rPr>
+          <w:lang w:val="vi-VN"/>
+        </w:rPr>
+      </w:pPr>
+      <w:r>
+        <w:rPr>
+          <w:lang w:val="vi-VN"/>
+        </w:rPr>
+        <w:t xml:space="preserve">Ta thấy từ Epoch 40 trở lên (100 hoặc 150) sai số giảm không đáng kể nhưng thời gian </w:t>
+      </w:r>
+      <w:r>
+        <w:rPr>
+          <w:b/>
+          <w:lang w:val="vi-VN"/>
+        </w:rPr>
+        <w:t xml:space="preserve">Train </w:t>
+      </w:r>
+      <w:r>
+        <w:rPr>
+          <w:lang w:val="vi-VN"/>
+        </w:rPr>
+        <w:t xml:space="preserve">tăng rất nhiều, nên chọn dừng lại ở </w:t>
+      </w:r>
+      <w:r>
+        <w:rPr>
+          <w:b/>
+          <w:lang w:val="vi-VN"/>
+        </w:rPr>
+        <w:t>epoch 40 là hợp lý</w:t>
+      </w:r>
+    </w:p>
+    <w:p>
+      <w:pPr>
+        <w:pStyle w:val="Heading4"/>
+        <w:rPr>
+          <w:lang w:val="vi-VN"/>
+        </w:rPr>
+      </w:pPr>
+      <w:r>
+        <w:rPr>
+          <w:lang w:val="vi-VN"/>
+        </w:rPr>
+        <w:t>Thay đổi mini batch và giữ các thông số còn lại</w:t>
+      </w:r>
+    </w:p>
+    <w:tbl>
+      <w:tblPr>
+        <w:tblStyle w:val="TableGrid"/>
+        <w:tblW w:w="0" w:type="auto"/>
+        <w:jc w:val="center"/>
+        <w:tblLook w:val="04A0" w:firstRow="1" w:lastRow="0" w:firstColumn="1" w:lastColumn="0" w:noHBand="0" w:noVBand="1"/>
+      </w:tblPr>
+      <w:tblGrid>
+        <w:gridCol w:w="1720"/>
+        <w:gridCol w:w="1700"/>
+        <w:gridCol w:w="1620"/>
+      </w:tblGrid>
+      <w:tr>
+        <w:trPr>
+          <w:jc w:val="center"/>
+        </w:trPr>
+        <w:tc>
+          <w:tcPr>
+            <w:tcW w:w="1720" w:type="dxa"/>
+          </w:tcPr>
+          <w:p>
+            <w:pPr>
+              <w:ind w:firstLine="0"/>
+              <w:jc w:val="center"/>
+              <w:rPr>
+                <w:b/>
+                <w:lang w:val="vi-VN"/>
+              </w:rPr>
+            </w:pPr>
+            <w:r>
+              <w:rPr>
+                <w:b/>
+                <w:lang w:val="vi-VN"/>
+              </w:rPr>
+              <w:t>M</w:t>
+            </w:r>
+            <w:r>
+              <w:rPr>
+                <w:b/>
+                <w:lang w:val="vi-VN"/>
+              </w:rPr>
+              <w:t>ini batch</w:t>
+            </w:r>
+          </w:p>
+        </w:tc>
+        <w:tc>
+          <w:tcPr>
+            <w:tcW w:w="1700" w:type="dxa"/>
+          </w:tcPr>
+          <w:p>
+            <w:pPr>
+              <w:ind w:firstLine="0"/>
+              <w:jc w:val="center"/>
+              <w:rPr>
+                <w:lang w:val="vi-VN"/>
+              </w:rPr>
+            </w:pPr>
+            <w:r>
+              <w:rPr>
+                <w:lang w:val="vi-VN"/>
+              </w:rPr>
+              <w:t>50</w:t>
+            </w:r>
+          </w:p>
+        </w:tc>
+        <w:tc>
+          <w:tcPr>
+            <w:tcW w:w="1620" w:type="dxa"/>
+          </w:tcPr>
+          <w:p>
+            <w:pPr>
+              <w:ind w:firstLine="0"/>
+              <w:jc w:val="center"/>
+              <w:rPr>
+                <w:lang w:val="vi-VN"/>
+              </w:rPr>
+            </w:pPr>
+            <w:r>
+              <w:rPr>
+                <w:lang w:val="vi-VN"/>
+              </w:rPr>
+              <w:t>100</w:t>
+            </w:r>
+          </w:p>
+        </w:tc>
+      </w:tr>
+      <w:tr>
+        <w:trPr>
+          <w:trHeight w:val="70"/>
+          <w:jc w:val="center"/>
+        </w:trPr>
+        <w:tc>
+          <w:tcPr>
+            <w:tcW w:w="1720" w:type="dxa"/>
+          </w:tcPr>
+          <w:p>
+            <w:pPr>
+              <w:ind w:firstLine="0"/>
+              <w:jc w:val="center"/>
+              <w:rPr>
+                <w:lang w:val="vi-VN"/>
+              </w:rPr>
+            </w:pPr>
+            <w:r>
+              <w:rPr>
+                <w:b/>
+                <w:lang w:val="vi-VN"/>
+              </w:rPr>
+              <w:t>Error Train</w:t>
+            </w:r>
+          </w:p>
+        </w:tc>
+        <w:tc>
+          <w:tcPr>
+            <w:tcW w:w="1700" w:type="dxa"/>
+          </w:tcPr>
+          <w:p>
+            <w:pPr>
+              <w:ind w:firstLine="0"/>
+              <w:jc w:val="center"/>
+              <w:rPr>
+                <w:lang w:val="vi-VN"/>
+              </w:rPr>
+            </w:pPr>
+            <w:r>
+              <w:rPr>
+                <w:lang w:val="vi-VN"/>
+              </w:rPr>
+              <w:t>0.9%</w:t>
+            </w:r>
+          </w:p>
+        </w:tc>
+        <w:tc>
+          <w:tcPr>
+            <w:tcW w:w="1620" w:type="dxa"/>
+          </w:tcPr>
+          <w:p>
+            <w:pPr>
+              <w:ind w:firstLine="0"/>
+              <w:jc w:val="center"/>
+              <w:rPr>
+                <w:lang w:val="vi-VN"/>
+              </w:rPr>
+            </w:pPr>
+            <w:r>
+              <w:rPr>
+                <w:lang w:val="vi-VN"/>
+              </w:rPr>
+              <w:t>1.09 %</w:t>
+            </w:r>
+          </w:p>
+        </w:tc>
+      </w:tr>
+      <w:tr>
+        <w:trPr>
+          <w:jc w:val="center"/>
+        </w:trPr>
+        <w:tc>
+          <w:tcPr>
+            <w:tcW w:w="1720" w:type="dxa"/>
+          </w:tcPr>
+          <w:p>
+            <w:pPr>
+              <w:ind w:firstLine="0"/>
+              <w:jc w:val="center"/>
+              <w:rPr>
+                <w:lang w:val="vi-VN"/>
+              </w:rPr>
+            </w:pPr>
+            <w:r>
+              <w:rPr>
+                <w:b/>
+                <w:lang w:val="vi-VN"/>
+              </w:rPr>
+              <w:t>Error Test</w:t>
+            </w:r>
+          </w:p>
+        </w:tc>
+        <w:tc>
+          <w:tcPr>
+            <w:tcW w:w="1700" w:type="dxa"/>
+          </w:tcPr>
+          <w:p>
+            <w:pPr>
+              <w:ind w:firstLine="0"/>
+              <w:jc w:val="center"/>
+              <w:rPr>
+                <w:lang w:val="vi-VN"/>
+              </w:rPr>
+            </w:pPr>
+            <w:r>
+              <w:rPr>
+                <w:lang w:val="vi-VN"/>
+              </w:rPr>
+              <w:t>1</w:t>
+            </w:r>
+            <w:r>
+              <w:rPr>
+                <w:lang w:val="vi-VN"/>
+              </w:rPr>
+              <w:t>.04</w:t>
+            </w:r>
+            <w:r>
+              <w:rPr>
+                <w:lang w:val="vi-VN"/>
+              </w:rPr>
+              <w:t>%</w:t>
+            </w:r>
+          </w:p>
+        </w:tc>
+        <w:tc>
+          <w:tcPr>
+            <w:tcW w:w="1620" w:type="dxa"/>
+          </w:tcPr>
+          <w:p>
+            <w:pPr>
+              <w:ind w:firstLine="0"/>
+              <w:jc w:val="center"/>
+              <w:rPr>
+                <w:lang w:val="vi-VN"/>
+              </w:rPr>
+            </w:pPr>
+            <w:r>
+              <w:rPr>
+                <w:lang w:val="vi-VN"/>
+              </w:rPr>
+              <w:t>1%</w:t>
+            </w:r>
+          </w:p>
+        </w:tc>
+      </w:tr>
+    </w:tbl>
+    <w:p>
+      <w:pPr>
+        <w:rPr>
+          <w:b/>
+          <w:i/>
+          <w:lang w:val="vi-VN"/>
+        </w:rPr>
+      </w:pPr>
+    </w:p>
+    <w:p>
+      <w:pPr>
+        <w:rPr>
+          <w:b/>
+          <w:i/>
+          <w:lang w:val="vi-VN"/>
+        </w:rPr>
+      </w:pPr>
+      <w:r>
+        <w:rPr>
+          <w:b/>
+          <w:i/>
+          <w:lang w:val="vi-VN"/>
+        </w:rPr>
+        <w:t>Nhận xét:</w:t>
+      </w:r>
+    </w:p>
+    <w:p>
+      <w:pPr>
+        <w:pStyle w:val="ListParagraph"/>
+        <w:numPr>
+          <w:ilvl w:val="0"/>
+          <w:numId w:val="32"/>
+        </w:numPr>
+        <w:rPr>
+          <w:lang w:val="vi-VN"/>
+        </w:rPr>
+      </w:pPr>
+      <w:r>
+        <w:rPr>
+          <w:lang w:val="vi-VN"/>
+        </w:rPr>
+        <w:t xml:space="preserve">Ta thấy với </w:t>
+      </w:r>
+      <w:r>
+        <w:rPr>
+          <w:lang w:val="vi-VN"/>
+        </w:rPr>
+        <w:t>mini batch</w:t>
+      </w:r>
+      <w:r>
+        <w:rPr>
+          <w:lang w:val="vi-VN"/>
+        </w:rPr>
+        <w:t xml:space="preserve"> bằng 100 và bằng 50 kết quả không khác nhau nhiều, nhưng thời gian </w:t>
+      </w:r>
+      <w:r>
+        <w:rPr>
+          <w:b/>
+          <w:lang w:val="vi-VN"/>
+        </w:rPr>
+        <w:t>Train</w:t>
+      </w:r>
+      <w:r>
+        <w:rPr>
+          <w:b/>
+          <w:lang w:val="vi-VN"/>
+        </w:rPr>
+        <w:t xml:space="preserve"> </w:t>
+      </w:r>
+      <w:r>
+        <w:rPr>
+          <w:lang w:val="vi-VN"/>
+        </w:rPr>
+        <w:t>giảm nhiều so với mini batch bằng 50 nên ta chọn mini batch bằng 100</w:t>
+      </w:r>
+    </w:p>
+    <w:p>
+      <w:pPr>
+        <w:pStyle w:val="Heading4"/>
+        <w:rPr>
+          <w:lang w:val="vi-VN"/>
+        </w:rPr>
+      </w:pPr>
+      <w:r>
+        <w:rPr>
+          <w:lang w:val="vi-VN"/>
+        </w:rPr>
+        <w:t>Thay đổi số noron trong lớp và giữ các thông số còn lại</w:t>
+      </w:r>
+    </w:p>
+    <w:p>
+      <w:pPr>
+        <w:rPr>
+          <w:lang w:val="vi-VN"/>
+        </w:rPr>
+      </w:pPr>
+      <w:r>
+        <w:rPr>
+          <w:lang w:val="vi-VN"/>
+        </w:rPr>
+        <w:t>2 trường hợp mô hình mạng như đã trình bày ở trên</w:t>
+      </w:r>
+    </w:p>
+    <w:p>
+      <w:pPr>
+        <w:rPr>
+          <w:lang w:val="vi-VN"/>
+        </w:rPr>
+      </w:pPr>
+      <w:r>
+        <w:rPr>
+          <w:lang w:val="vi-VN"/>
+        </w:rPr>
+        <w:t>Với Epoch = 1</w:t>
+      </w:r>
+      <w:r>
+        <w:rPr>
+          <w:lang w:val="vi-VN"/>
+        </w:rPr>
+        <w:t>00</w:t>
+      </w:r>
+    </w:p>
+    <w:tbl>
+      <w:tblPr>
+        <w:tblStyle w:val="TableGrid"/>
+        <w:tblW w:w="0" w:type="auto"/>
+        <w:jc w:val="center"/>
+        <w:tblLook w:val="04A0" w:firstRow="1" w:lastRow="0" w:firstColumn="1" w:lastColumn="0" w:noHBand="0" w:noVBand="1"/>
+      </w:tblPr>
+      <w:tblGrid>
+        <w:gridCol w:w="1720"/>
+        <w:gridCol w:w="1700"/>
+        <w:gridCol w:w="1620"/>
+      </w:tblGrid>
+      <w:tr>
+        <w:trPr>
+          <w:jc w:val="center"/>
+        </w:trPr>
+        <w:tc>
+          <w:tcPr>
+            <w:tcW w:w="1720" w:type="dxa"/>
+          </w:tcPr>
+          <w:p>
+            <w:pPr>
+              <w:ind w:firstLine="0"/>
+              <w:jc w:val="center"/>
+              <w:rPr>
+                <w:b/>
+                <w:lang w:val="vi-VN"/>
+              </w:rPr>
+            </w:pPr>
+            <w:r>
+              <w:rPr>
+                <w:b/>
+                <w:lang w:val="vi-VN"/>
+              </w:rPr>
+              <w:t>Trường hợp</w:t>
+            </w:r>
+          </w:p>
+        </w:tc>
+        <w:tc>
+          <w:tcPr>
+            <w:tcW w:w="1700" w:type="dxa"/>
+          </w:tcPr>
+          <w:p>
+            <w:pPr>
+              <w:ind w:firstLine="0"/>
+              <w:jc w:val="center"/>
+              <w:rPr>
+                <w:lang w:val="vi-VN"/>
+              </w:rPr>
+            </w:pPr>
+            <w:r>
+              <w:rPr>
+                <w:lang w:val="vi-VN"/>
+              </w:rPr>
+              <w:t>1</w:t>
+            </w:r>
+          </w:p>
+        </w:tc>
+        <w:tc>
+          <w:tcPr>
+            <w:tcW w:w="1620" w:type="dxa"/>
+          </w:tcPr>
+          <w:p>
+            <w:pPr>
+              <w:ind w:firstLine="0"/>
+              <w:jc w:val="center"/>
+              <w:rPr>
+                <w:lang w:val="vi-VN"/>
+              </w:rPr>
+            </w:pPr>
+            <w:r>
+              <w:rPr>
+                <w:lang w:val="vi-VN"/>
+              </w:rPr>
+              <w:t>2</w:t>
+            </w:r>
+          </w:p>
+        </w:tc>
+      </w:tr>
+      <w:tr>
+        <w:trPr>
+          <w:trHeight w:val="70"/>
+          <w:jc w:val="center"/>
+        </w:trPr>
+        <w:tc>
+          <w:tcPr>
+            <w:tcW w:w="1720" w:type="dxa"/>
+          </w:tcPr>
+          <w:p>
+            <w:pPr>
+              <w:ind w:firstLine="0"/>
+              <w:jc w:val="center"/>
+              <w:rPr>
+                <w:lang w:val="vi-VN"/>
+              </w:rPr>
+            </w:pPr>
+            <w:r>
+              <w:rPr>
+                <w:b/>
+                <w:lang w:val="vi-VN"/>
+              </w:rPr>
+              <w:t>Error Train</w:t>
+            </w:r>
+          </w:p>
+        </w:tc>
+        <w:tc>
+          <w:tcPr>
+            <w:tcW w:w="1700" w:type="dxa"/>
+          </w:tcPr>
+          <w:p>
+            <w:pPr>
+              <w:ind w:firstLine="0"/>
+              <w:jc w:val="center"/>
+              <w:rPr>
+                <w:lang w:val="vi-VN"/>
+              </w:rPr>
+            </w:pPr>
+            <w:r>
+              <w:rPr>
+                <w:lang w:val="vi-VN"/>
+              </w:rPr>
+              <w:t>1.05</w:t>
+            </w:r>
+            <w:r>
+              <w:rPr>
+                <w:lang w:val="vi-VN"/>
+              </w:rPr>
+              <w:t>%</w:t>
+            </w:r>
+          </w:p>
+        </w:tc>
+        <w:tc>
+          <w:tcPr>
+            <w:tcW w:w="1620" w:type="dxa"/>
+          </w:tcPr>
+          <w:p>
+            <w:pPr>
+              <w:ind w:firstLine="0"/>
+              <w:jc w:val="center"/>
+              <w:rPr>
+                <w:lang w:val="vi-VN"/>
+              </w:rPr>
+            </w:pPr>
+            <w:r>
+              <w:rPr>
+                <w:lang w:val="vi-VN"/>
+              </w:rPr>
+              <w:t>1.04</w:t>
+            </w:r>
+            <w:r>
+              <w:rPr>
+                <w:lang w:val="vi-VN"/>
+              </w:rPr>
+              <w:t xml:space="preserve"> %</w:t>
+            </w:r>
+          </w:p>
+        </w:tc>
+      </w:tr>
+      <w:tr>
+        <w:trPr>
+          <w:jc w:val="center"/>
+        </w:trPr>
+        <w:tc>
+          <w:tcPr>
+            <w:tcW w:w="1720" w:type="dxa"/>
+          </w:tcPr>
+          <w:p>
+            <w:pPr>
+              <w:ind w:firstLine="0"/>
+              <w:jc w:val="center"/>
+              <w:rPr>
+                <w:lang w:val="vi-VN"/>
+              </w:rPr>
+            </w:pPr>
+            <w:r>
+              <w:rPr>
+                <w:b/>
+                <w:lang w:val="vi-VN"/>
+              </w:rPr>
+              <w:t>Error Test</w:t>
+            </w:r>
+          </w:p>
+        </w:tc>
+        <w:tc>
+          <w:tcPr>
+            <w:tcW w:w="1700" w:type="dxa"/>
+          </w:tcPr>
+          <w:p>
+            <w:pPr>
+              <w:ind w:firstLine="0"/>
+              <w:jc w:val="center"/>
+              <w:rPr>
+                <w:lang w:val="vi-VN"/>
+              </w:rPr>
+            </w:pPr>
+            <w:r>
+              <w:rPr>
+                <w:lang w:val="vi-VN"/>
+              </w:rPr>
+              <w:t>0.9</w:t>
+            </w:r>
+            <w:r>
+              <w:rPr>
+                <w:lang w:val="vi-VN"/>
+              </w:rPr>
+              <w:t>%</w:t>
+            </w:r>
+          </w:p>
+        </w:tc>
+        <w:tc>
+          <w:tcPr>
+            <w:tcW w:w="1620" w:type="dxa"/>
+          </w:tcPr>
+          <w:p>
+            <w:pPr>
+              <w:ind w:firstLine="0"/>
+              <w:jc w:val="center"/>
+              <w:rPr>
+                <w:lang w:val="vi-VN"/>
+              </w:rPr>
+            </w:pPr>
+            <w:r>
+              <w:rPr>
+                <w:lang w:val="vi-VN"/>
+              </w:rPr>
+              <w:t>0.9</w:t>
+            </w:r>
+            <w:r>
+              <w:rPr>
+                <w:lang w:val="vi-VN"/>
+              </w:rPr>
+              <w:t>%</w:t>
+            </w:r>
+          </w:p>
+        </w:tc>
+      </w:tr>
+    </w:tbl>
+    <w:p>
+      <w:pPr>
+        <w:rPr>
+          <w:b/>
+          <w:i/>
+          <w:lang w:val="vi-VN"/>
+        </w:rPr>
+      </w:pPr>
+      <w:r>
+        <w:rPr>
+          <w:b/>
+          <w:i/>
+          <w:lang w:val="vi-VN"/>
+        </w:rPr>
+        <w:t>Nhận xét:</w:t>
+      </w:r>
+    </w:p>
+    <w:p>
+      <w:pPr>
+        <w:pStyle w:val="ListParagraph"/>
+        <w:numPr>
+          <w:ilvl w:val="0"/>
+          <w:numId w:val="32"/>
+        </w:numPr>
+        <w:rPr>
+          <w:lang w:val="vi-VN"/>
+        </w:rPr>
+      </w:pPr>
+      <w:r>
+        <w:rPr>
+          <w:lang w:val="vi-VN"/>
+        </w:rPr>
+        <w:lastRenderedPageBreak/>
+        <w:t xml:space="preserve">Ta thấy 2 mô hình mạng có kết quả giống nhau, tuy vậy ở mô hình mạng 1 đơn gian hơn nên tối ưu thời gian và dữ liệu hơn( tránh hiện tượng </w:t>
+      </w:r>
+      <w:bookmarkStart w:id="34" w:name="_GoBack"/>
+      <w:r>
+        <w:rPr>
+          <w:b/>
+          <w:lang w:val="vi-VN"/>
+        </w:rPr>
+        <w:t>overfitting</w:t>
+      </w:r>
+      <w:bookmarkEnd w:id="34"/>
+      <w:r>
+        <w:rPr>
+          <w:lang w:val="vi-VN"/>
+        </w:rPr>
+        <w:t xml:space="preserve">) nên </w:t>
+      </w:r>
+      <w:r>
+        <w:rPr>
+          <w:b/>
+          <w:lang w:val="vi-VN"/>
+        </w:rPr>
+        <w:t>chọn mô hình mạng 1</w:t>
+      </w:r>
+    </w:p>
+    <w:p>
+      <w:pPr>
+        <w:rPr>
+          <w:lang w:val="vi-VN"/>
+        </w:rPr>
+      </w:pPr>
+    </w:p>
+    <w:p>
+      <w:pPr>
+        <w:pStyle w:val="Heading2"/>
+        <w:numPr>
+          <w:ilvl w:val="1"/>
+          <w:numId w:val="13"/>
+        </w:numPr>
+        <w:rPr>
+          <w:lang w:val="vi-VN"/>
+        </w:rPr>
+      </w:pPr>
+      <w:r>
+        <w:rPr>
+          <w:lang w:val="vi-VN"/>
+        </w:rPr>
+        <w:t xml:space="preserve"> </w:t>
+      </w:r>
+      <w:bookmarkStart w:id="35" w:name="_Toc515849589"/>
       <w:r>
         <w:rPr>
           <w:lang w:val="vi-VN"/>
         </w:rPr>
         <w:t>Cấu trúc mạng được lưu sau khi học và cách sử dụng</w:t>
       </w:r>
-      <w:bookmarkEnd w:id="34"/>
+      <w:bookmarkEnd w:id="35"/>
     </w:p>
     <w:p>
       <w:pPr>
@@ -27075,12 +28425,12 @@
       <w:pPr>
         <w:pStyle w:val="Heading1"/>
       </w:pPr>
-      <w:bookmarkStart w:id="35" w:name="_Toc515849590"/>
+      <w:bookmarkStart w:id="36" w:name="_Toc515849590"/>
       <w:r>
         <w:lastRenderedPageBreak/>
         <w:t>Kết Luận</w:t>
       </w:r>
-      <w:bookmarkEnd w:id="35"/>
+      <w:bookmarkEnd w:id="36"/>
     </w:p>
     <w:p>
       <w:pPr>
@@ -27543,8 +28893,6 @@
         </w:rPr>
         <w:t xml:space="preserve"> Em chúc cô và gia đình có nhiều sức khỏe và thành công trong cuộc sống, công việc.</w:t>
       </w:r>
-      <w:bookmarkStart w:id="36" w:name="_GoBack"/>
-      <w:bookmarkEnd w:id="36"/>
       <w:r>
         <w:br w:type="page"/>
       </w:r>
@@ -27677,7 +29025,7 @@
           <w:rPr>
             <w:noProof/>
           </w:rPr>
-          <w:t>28</w:t>
+          <w:t>27</w:t>
         </w:r>
         <w:r>
           <w:rPr>
@@ -28053,6 +29401,119 @@
     </w:lvl>
   </w:abstractNum>
   <w:abstractNum w:abstractNumId="3" w15:restartNumberingAfterBreak="0">
+    <w:nsid w:val="0DF350EA"/>
+    <w:multiLevelType w:val="hybridMultilevel"/>
+    <w:tmpl w:val="EB4081AA"/>
+    <w:lvl w:ilvl="0" w:tplc="04090001">
+      <w:start w:val="1"/>
+      <w:numFmt w:val="bullet"/>
+      <w:lvlText w:val=""/>
+      <w:lvlJc w:val="left"/>
+      <w:pPr>
+        <w:ind w:left="1440" w:hanging="360"/>
+      </w:pPr>
+      <w:rPr>
+        <w:rFonts w:ascii="Symbol" w:hAnsi="Symbol" w:hint="default"/>
+      </w:rPr>
+    </w:lvl>
+    <w:lvl w:ilvl="1" w:tplc="04090003" w:tentative="1">
+      <w:start w:val="1"/>
+      <w:numFmt w:val="bullet"/>
+      <w:lvlText w:val="o"/>
+      <w:lvlJc w:val="left"/>
+      <w:pPr>
+        <w:ind w:left="2160" w:hanging="360"/>
+      </w:pPr>
+      <w:rPr>
+        <w:rFonts w:ascii="Courier New" w:hAnsi="Courier New" w:cs="Courier New" w:hint="default"/>
+      </w:rPr>
+    </w:lvl>
+    <w:lvl w:ilvl="2" w:tplc="04090005" w:tentative="1">
+      <w:start w:val="1"/>
+      <w:numFmt w:val="bullet"/>
+      <w:lvlText w:val=""/>
+      <w:lvlJc w:val="left"/>
+      <w:pPr>
+        <w:ind w:left="2880" w:hanging="360"/>
+      </w:pPr>
+      <w:rPr>
+        <w:rFonts w:ascii="Wingdings" w:hAnsi="Wingdings" w:hint="default"/>
+      </w:rPr>
+    </w:lvl>
+    <w:lvl w:ilvl="3" w:tplc="04090001" w:tentative="1">
+      <w:start w:val="1"/>
+      <w:numFmt w:val="bullet"/>
+      <w:lvlText w:val=""/>
+      <w:lvlJc w:val="left"/>
+      <w:pPr>
+        <w:ind w:left="3600" w:hanging="360"/>
+      </w:pPr>
+      <w:rPr>
+        <w:rFonts w:ascii="Symbol" w:hAnsi="Symbol" w:hint="default"/>
+      </w:rPr>
+    </w:lvl>
+    <w:lvl w:ilvl="4" w:tplc="04090003" w:tentative="1">
+      <w:start w:val="1"/>
+      <w:numFmt w:val="bullet"/>
+      <w:lvlText w:val="o"/>
+      <w:lvlJc w:val="left"/>
+      <w:pPr>
+        <w:ind w:left="4320" w:hanging="360"/>
+      </w:pPr>
+      <w:rPr>
+        <w:rFonts w:ascii="Courier New" w:hAnsi="Courier New" w:cs="Courier New" w:hint="default"/>
+      </w:rPr>
+    </w:lvl>
+    <w:lvl w:ilvl="5" w:tplc="04090005" w:tentative="1">
+      <w:start w:val="1"/>
+      <w:numFmt w:val="bullet"/>
+      <w:lvlText w:val=""/>
+      <w:lvlJc w:val="left"/>
+      <w:pPr>
+        <w:ind w:left="5040" w:hanging="360"/>
+      </w:pPr>
+      <w:rPr>
+        <w:rFonts w:ascii="Wingdings" w:hAnsi="Wingdings" w:hint="default"/>
+      </w:rPr>
+    </w:lvl>
+    <w:lvl w:ilvl="6" w:tplc="04090001" w:tentative="1">
+      <w:start w:val="1"/>
+      <w:numFmt w:val="bullet"/>
+      <w:lvlText w:val=""/>
+      <w:lvlJc w:val="left"/>
+      <w:pPr>
+        <w:ind w:left="5760" w:hanging="360"/>
+      </w:pPr>
+      <w:rPr>
+        <w:rFonts w:ascii="Symbol" w:hAnsi="Symbol" w:hint="default"/>
+      </w:rPr>
+    </w:lvl>
+    <w:lvl w:ilvl="7" w:tplc="04090003" w:tentative="1">
+      <w:start w:val="1"/>
+      <w:numFmt w:val="bullet"/>
+      <w:lvlText w:val="o"/>
+      <w:lvlJc w:val="left"/>
+      <w:pPr>
+        <w:ind w:left="6480" w:hanging="360"/>
+      </w:pPr>
+      <w:rPr>
+        <w:rFonts w:ascii="Courier New" w:hAnsi="Courier New" w:cs="Courier New" w:hint="default"/>
+      </w:rPr>
+    </w:lvl>
+    <w:lvl w:ilvl="8" w:tplc="04090005" w:tentative="1">
+      <w:start w:val="1"/>
+      <w:numFmt w:val="bullet"/>
+      <w:lvlText w:val=""/>
+      <w:lvlJc w:val="left"/>
+      <w:pPr>
+        <w:ind w:left="7200" w:hanging="360"/>
+      </w:pPr>
+      <w:rPr>
+        <w:rFonts w:ascii="Wingdings" w:hAnsi="Wingdings" w:hint="default"/>
+      </w:rPr>
+    </w:lvl>
+  </w:abstractNum>
+  <w:abstractNum w:abstractNumId="4" w15:restartNumberingAfterBreak="0">
     <w:nsid w:val="13572616"/>
     <w:multiLevelType w:val="multilevel"/>
     <w:tmpl w:val="4B6A8AAA"/>
@@ -28173,7 +29634,7 @@
       </w:rPr>
     </w:lvl>
   </w:abstractNum>
-  <w:abstractNum w:abstractNumId="4" w15:restartNumberingAfterBreak="0">
+  <w:abstractNum w:abstractNumId="5" w15:restartNumberingAfterBreak="0">
     <w:nsid w:val="160159AA"/>
     <w:multiLevelType w:val="hybridMultilevel"/>
     <w:tmpl w:val="17600914"/>
@@ -28286,7 +29747,7 @@
       </w:rPr>
     </w:lvl>
   </w:abstractNum>
-  <w:abstractNum w:abstractNumId="5" w15:restartNumberingAfterBreak="0">
+  <w:abstractNum w:abstractNumId="6" w15:restartNumberingAfterBreak="0">
     <w:nsid w:val="19F5785A"/>
     <w:multiLevelType w:val="hybridMultilevel"/>
     <w:tmpl w:val="DBC48CA2"/>
@@ -28399,7 +29860,7 @@
       </w:rPr>
     </w:lvl>
   </w:abstractNum>
-  <w:abstractNum w:abstractNumId="6" w15:restartNumberingAfterBreak="0">
+  <w:abstractNum w:abstractNumId="7" w15:restartNumberingAfterBreak="0">
     <w:nsid w:val="29265677"/>
     <w:multiLevelType w:val="hybridMultilevel"/>
     <w:tmpl w:val="F320C744"/>
@@ -28512,7 +29973,7 @@
       </w:rPr>
     </w:lvl>
   </w:abstractNum>
-  <w:abstractNum w:abstractNumId="7" w15:restartNumberingAfterBreak="0">
+  <w:abstractNum w:abstractNumId="8" w15:restartNumberingAfterBreak="0">
     <w:nsid w:val="293F07CC"/>
     <w:multiLevelType w:val="hybridMultilevel"/>
     <w:tmpl w:val="C8862FA2"/>
@@ -28625,7 +30086,7 @@
       </w:rPr>
     </w:lvl>
   </w:abstractNum>
-  <w:abstractNum w:abstractNumId="8" w15:restartNumberingAfterBreak="0">
+  <w:abstractNum w:abstractNumId="9" w15:restartNumberingAfterBreak="0">
     <w:nsid w:val="2FF046A3"/>
     <w:multiLevelType w:val="hybridMultilevel"/>
     <w:tmpl w:val="208E3548"/>
@@ -28738,7 +30199,7 @@
       </w:rPr>
     </w:lvl>
   </w:abstractNum>
-  <w:abstractNum w:abstractNumId="9" w15:restartNumberingAfterBreak="0">
+  <w:abstractNum w:abstractNumId="10" w15:restartNumberingAfterBreak="0">
     <w:nsid w:val="33A338B8"/>
     <w:multiLevelType w:val="hybridMultilevel"/>
     <w:tmpl w:val="43F8D106"/>
@@ -28851,7 +30312,7 @@
       </w:rPr>
     </w:lvl>
   </w:abstractNum>
-  <w:abstractNum w:abstractNumId="10" w15:restartNumberingAfterBreak="0">
+  <w:abstractNum w:abstractNumId="11" w15:restartNumberingAfterBreak="0">
     <w:nsid w:val="3F9D2A10"/>
     <w:multiLevelType w:val="hybridMultilevel"/>
     <w:tmpl w:val="8798384E"/>
@@ -28941,7 +30402,7 @@
       </w:pPr>
     </w:lvl>
   </w:abstractNum>
-  <w:abstractNum w:abstractNumId="11" w15:restartNumberingAfterBreak="0">
+  <w:abstractNum w:abstractNumId="12" w15:restartNumberingAfterBreak="0">
     <w:nsid w:val="403D1496"/>
     <w:multiLevelType w:val="hybridMultilevel"/>
     <w:tmpl w:val="E340C294"/>
@@ -29027,7 +30488,7 @@
       </w:pPr>
     </w:lvl>
   </w:abstractNum>
-  <w:abstractNum w:abstractNumId="12" w15:restartNumberingAfterBreak="0">
+  <w:abstractNum w:abstractNumId="13" w15:restartNumberingAfterBreak="0">
     <w:nsid w:val="409432CA"/>
     <w:multiLevelType w:val="hybridMultilevel"/>
     <w:tmpl w:val="4BCAE612"/>
@@ -29114,7 +30575,7 @@
       </w:pPr>
     </w:lvl>
   </w:abstractNum>
-  <w:abstractNum w:abstractNumId="13" w15:restartNumberingAfterBreak="0">
+  <w:abstractNum w:abstractNumId="14" w15:restartNumberingAfterBreak="0">
     <w:nsid w:val="40B2213B"/>
     <w:multiLevelType w:val="hybridMultilevel"/>
     <w:tmpl w:val="C06EBC1C"/>
@@ -29201,7 +30662,7 @@
       </w:pPr>
     </w:lvl>
   </w:abstractNum>
-  <w:abstractNum w:abstractNumId="14" w15:restartNumberingAfterBreak="0">
+  <w:abstractNum w:abstractNumId="15" w15:restartNumberingAfterBreak="0">
     <w:nsid w:val="47042111"/>
     <w:multiLevelType w:val="hybridMultilevel"/>
     <w:tmpl w:val="90F22F4A"/>
@@ -29288,7 +30749,7 @@
       </w:pPr>
     </w:lvl>
   </w:abstractNum>
-  <w:abstractNum w:abstractNumId="15" w15:restartNumberingAfterBreak="0">
+  <w:abstractNum w:abstractNumId="16" w15:restartNumberingAfterBreak="0">
     <w:nsid w:val="50837A03"/>
     <w:multiLevelType w:val="hybridMultilevel"/>
     <w:tmpl w:val="379A913A"/>
@@ -29375,7 +30836,7 @@
       </w:pPr>
     </w:lvl>
   </w:abstractNum>
-  <w:abstractNum w:abstractNumId="16" w15:restartNumberingAfterBreak="0">
+  <w:abstractNum w:abstractNumId="17" w15:restartNumberingAfterBreak="0">
     <w:nsid w:val="52AA0AE5"/>
     <w:multiLevelType w:val="hybridMultilevel"/>
     <w:tmpl w:val="3F84105C"/>
@@ -29461,7 +30922,7 @@
       </w:pPr>
     </w:lvl>
   </w:abstractNum>
-  <w:abstractNum w:abstractNumId="17" w15:restartNumberingAfterBreak="0">
+  <w:abstractNum w:abstractNumId="18" w15:restartNumberingAfterBreak="0">
     <w:nsid w:val="5A570B1A"/>
     <w:multiLevelType w:val="hybridMultilevel"/>
     <w:tmpl w:val="196EE80A"/>
@@ -29548,7 +31009,7 @@
       </w:pPr>
     </w:lvl>
   </w:abstractNum>
-  <w:abstractNum w:abstractNumId="18" w15:restartNumberingAfterBreak="0">
+  <w:abstractNum w:abstractNumId="19" w15:restartNumberingAfterBreak="0">
     <w:nsid w:val="5FE17560"/>
     <w:multiLevelType w:val="hybridMultilevel"/>
     <w:tmpl w:val="216EFD94"/>
@@ -29640,7 +31101,7 @@
       </w:pPr>
     </w:lvl>
   </w:abstractNum>
-  <w:abstractNum w:abstractNumId="19" w15:restartNumberingAfterBreak="0">
+  <w:abstractNum w:abstractNumId="20" w15:restartNumberingAfterBreak="0">
     <w:nsid w:val="65E83AFD"/>
     <w:multiLevelType w:val="hybridMultilevel"/>
     <w:tmpl w:val="BCF21A6C"/>
@@ -29753,7 +31214,7 @@
       </w:rPr>
     </w:lvl>
   </w:abstractNum>
-  <w:abstractNum w:abstractNumId="20" w15:restartNumberingAfterBreak="0">
+  <w:abstractNum w:abstractNumId="21" w15:restartNumberingAfterBreak="0">
     <w:nsid w:val="67DE7D9B"/>
     <w:multiLevelType w:val="multilevel"/>
     <w:tmpl w:val="FA68FE74"/>
@@ -29875,7 +31336,7 @@
       </w:rPr>
     </w:lvl>
   </w:abstractNum>
-  <w:abstractNum w:abstractNumId="21" w15:restartNumberingAfterBreak="0">
+  <w:abstractNum w:abstractNumId="22" w15:restartNumberingAfterBreak="0">
     <w:nsid w:val="6BBC5B90"/>
     <w:multiLevelType w:val="hybridMultilevel"/>
     <w:tmpl w:val="BD2CD18A"/>
@@ -29962,7 +31423,7 @@
       </w:pPr>
     </w:lvl>
   </w:abstractNum>
-  <w:abstractNum w:abstractNumId="22" w15:restartNumberingAfterBreak="0">
+  <w:abstractNum w:abstractNumId="23" w15:restartNumberingAfterBreak="0">
     <w:nsid w:val="6D4F45B1"/>
     <w:multiLevelType w:val="hybridMultilevel"/>
     <w:tmpl w:val="A6ACB10E"/>
@@ -30075,7 +31536,7 @@
       </w:rPr>
     </w:lvl>
   </w:abstractNum>
-  <w:abstractNum w:abstractNumId="23" w15:restartNumberingAfterBreak="0">
+  <w:abstractNum w:abstractNumId="24" w15:restartNumberingAfterBreak="0">
     <w:nsid w:val="72DE7469"/>
     <w:multiLevelType w:val="hybridMultilevel"/>
     <w:tmpl w:val="6FE8AB16"/>
@@ -30188,7 +31649,7 @@
       </w:rPr>
     </w:lvl>
   </w:abstractNum>
-  <w:abstractNum w:abstractNumId="24" w15:restartNumberingAfterBreak="0">
+  <w:abstractNum w:abstractNumId="25" w15:restartNumberingAfterBreak="0">
     <w:nsid w:val="7DAA40A3"/>
     <w:multiLevelType w:val="hybridMultilevel"/>
     <w:tmpl w:val="4D682296"/>
@@ -30278,112 +31739,115 @@
     </w:lvl>
   </w:abstractNum>
   <w:num w:numId="1">
-    <w:abstractNumId w:val="3"/>
+    <w:abstractNumId w:val="4"/>
   </w:num>
   <w:num w:numId="2">
-    <w:abstractNumId w:val="12"/>
+    <w:abstractNumId w:val="13"/>
   </w:num>
   <w:num w:numId="3">
-    <w:abstractNumId w:val="9"/>
+    <w:abstractNumId w:val="10"/>
   </w:num>
   <w:num w:numId="4">
+    <w:abstractNumId w:val="16"/>
+  </w:num>
+  <w:num w:numId="5">
     <w:abstractNumId w:val="15"/>
   </w:num>
-  <w:num w:numId="5">
-    <w:abstractNumId w:val="14"/>
-  </w:num>
   <w:num w:numId="6">
-    <w:abstractNumId w:val="17"/>
+    <w:abstractNumId w:val="18"/>
   </w:num>
   <w:num w:numId="7">
-    <w:abstractNumId w:val="12"/>
+    <w:abstractNumId w:val="13"/>
     <w:lvlOverride w:ilvl="0">
       <w:startOverride w:val="1"/>
     </w:lvlOverride>
   </w:num>
   <w:num w:numId="8">
-    <w:abstractNumId w:val="12"/>
+    <w:abstractNumId w:val="13"/>
     <w:lvlOverride w:ilvl="0">
       <w:startOverride w:val="1"/>
     </w:lvlOverride>
   </w:num>
   <w:num w:numId="9">
-    <w:abstractNumId w:val="12"/>
+    <w:abstractNumId w:val="13"/>
     <w:lvlOverride w:ilvl="0">
       <w:startOverride w:val="1"/>
     </w:lvlOverride>
   </w:num>
   <w:num w:numId="10">
-    <w:abstractNumId w:val="12"/>
+    <w:abstractNumId w:val="13"/>
     <w:lvlOverride w:ilvl="0">
       <w:startOverride w:val="1"/>
     </w:lvlOverride>
   </w:num>
   <w:num w:numId="11">
-    <w:abstractNumId w:val="12"/>
+    <w:abstractNumId w:val="13"/>
     <w:lvlOverride w:ilvl="0">
       <w:startOverride w:val="1"/>
     </w:lvlOverride>
   </w:num>
   <w:num w:numId="12">
-    <w:abstractNumId w:val="24"/>
+    <w:abstractNumId w:val="25"/>
   </w:num>
   <w:num w:numId="13">
+    <w:abstractNumId w:val="21"/>
+  </w:num>
+  <w:num w:numId="14">
     <w:abstractNumId w:val="20"/>
   </w:num>
-  <w:num w:numId="14">
-    <w:abstractNumId w:val="19"/>
-  </w:num>
   <w:num w:numId="15">
-    <w:abstractNumId w:val="16"/>
+    <w:abstractNumId w:val="17"/>
   </w:num>
   <w:num w:numId="16">
-    <w:abstractNumId w:val="11"/>
+    <w:abstractNumId w:val="12"/>
   </w:num>
   <w:num w:numId="17">
-    <w:abstractNumId w:val="22"/>
+    <w:abstractNumId w:val="23"/>
   </w:num>
   <w:num w:numId="18">
-    <w:abstractNumId w:val="7"/>
+    <w:abstractNumId w:val="8"/>
   </w:num>
   <w:num w:numId="19">
     <w:abstractNumId w:val="1"/>
   </w:num>
   <w:num w:numId="20">
+    <w:abstractNumId w:val="8"/>
+  </w:num>
+  <w:num w:numId="21">
+    <w:abstractNumId w:val="22"/>
+  </w:num>
+  <w:num w:numId="22">
+    <w:abstractNumId w:val="14"/>
+  </w:num>
+  <w:num w:numId="23">
     <w:abstractNumId w:val="7"/>
   </w:num>
-  <w:num w:numId="21">
-    <w:abstractNumId w:val="21"/>
-  </w:num>
-  <w:num w:numId="22">
-    <w:abstractNumId w:val="13"/>
-  </w:num>
-  <w:num w:numId="23">
-    <w:abstractNumId w:val="6"/>
-  </w:num>
   <w:num w:numId="24">
-    <w:abstractNumId w:val="18"/>
+    <w:abstractNumId w:val="19"/>
   </w:num>
   <w:num w:numId="25">
-    <w:abstractNumId w:val="10"/>
+    <w:abstractNumId w:val="11"/>
   </w:num>
   <w:num w:numId="26">
     <w:abstractNumId w:val="0"/>
   </w:num>
   <w:num w:numId="27">
-    <w:abstractNumId w:val="23"/>
+    <w:abstractNumId w:val="24"/>
   </w:num>
   <w:num w:numId="28">
-    <w:abstractNumId w:val="8"/>
+    <w:abstractNumId w:val="9"/>
   </w:num>
   <w:num w:numId="29">
-    <w:abstractNumId w:val="5"/>
+    <w:abstractNumId w:val="6"/>
   </w:num>
   <w:num w:numId="30">
     <w:abstractNumId w:val="2"/>
   </w:num>
   <w:num w:numId="31">
-    <w:abstractNumId w:val="4"/>
+    <w:abstractNumId w:val="5"/>
+  </w:num>
+  <w:num w:numId="32">
+    <w:abstractNumId w:val="3"/>
   </w:num>
   <w:numIdMacAtCleanup w:val="9"/>
 </w:numbering>
@@ -32089,7 +33553,7 @@
 </file>
 
 <file path=customXml/itemProps1.xml><?xml version="1.0" encoding="utf-8"?>
-<ds:datastoreItem xmlns:ds="http://schemas.openxmlformats.org/officeDocument/2006/customXml" ds:itemID="{376C54D0-1B46-4ADE-B593-C318D7F4B42C}">
+<ds:datastoreItem xmlns:ds="http://schemas.openxmlformats.org/officeDocument/2006/customXml" ds:itemID="{51698362-72D4-40E7-9CEF-EE28A0AA2CCC}">
   <ds:schemaRefs>
     <ds:schemaRef ds:uri="http://schemas.openxmlformats.org/officeDocument/2006/bibliography"/>
   </ds:schemaRefs>

--- a/BaoCao/BaoCao_BTL_Nhom2.docx
+++ b/BaoCao/BaoCao_BTL_Nhom2.docx
@@ -1000,7 +1000,7 @@
                 <w:noProof/>
                 <w:webHidden/>
               </w:rPr>
-              <w:t>26</w:t>
+              <w:t>27</w:t>
             </w:r>
             <w:r>
               <w:rPr>
@@ -1071,7 +1071,7 @@
                 <w:noProof/>
                 <w:webHidden/>
               </w:rPr>
-              <w:t>27</w:t>
+              <w:t>28</w:t>
             </w:r>
             <w:r>
               <w:rPr>
@@ -1142,7 +1142,7 @@
                 <w:noProof/>
                 <w:webHidden/>
               </w:rPr>
-              <w:t>28</w:t>
+              <w:t>29</w:t>
             </w:r>
             <w:r>
               <w:rPr>
@@ -27951,7 +27951,6 @@
         <w:lastRenderedPageBreak/>
         <w:t xml:space="preserve">Ta thấy 2 mô hình mạng có kết quả giống nhau, tuy vậy ở mô hình mạng 1 đơn gian hơn nên tối ưu thời gian và dữ liệu hơn( tránh hiện tượng </w:t>
       </w:r>
-      <w:bookmarkStart w:id="34" w:name="_GoBack"/>
       <w:r>
         <w:rPr>
           <w:b/>
@@ -27959,7 +27958,6 @@
         </w:rPr>
         <w:t>overfitting</w:t>
       </w:r>
-      <w:bookmarkEnd w:id="34"/>
       <w:r>
         <w:rPr>
           <w:lang w:val="vi-VN"/>
@@ -27998,14 +27996,14 @@
         </w:rPr>
         <w:t xml:space="preserve"> </w:t>
       </w:r>
-      <w:bookmarkStart w:id="35" w:name="_Toc515849589"/>
+      <w:bookmarkStart w:id="34" w:name="_Toc515849589"/>
       <w:r>
         <w:rPr>
           <w:lang w:val="vi-VN"/>
         </w:rPr>
         <w:t>Cấu trúc mạng được lưu sau khi học và cách sử dụng</w:t>
       </w:r>
-      <w:bookmarkEnd w:id="35"/>
+      <w:bookmarkEnd w:id="34"/>
     </w:p>
     <w:p>
       <w:pPr>
@@ -28425,12 +28423,12 @@
       <w:pPr>
         <w:pStyle w:val="Heading1"/>
       </w:pPr>
-      <w:bookmarkStart w:id="36" w:name="_Toc515849590"/>
+      <w:bookmarkStart w:id="35" w:name="_Toc515849590"/>
       <w:r>
         <w:lastRenderedPageBreak/>
         <w:t>Kết Luận</w:t>
       </w:r>
-      <w:bookmarkEnd w:id="36"/>
+      <w:bookmarkEnd w:id="35"/>
     </w:p>
     <w:p>
       <w:pPr>
@@ -28624,7 +28622,15 @@
         <w:rPr>
           <w:lang w:val="vi-VN"/>
         </w:rPr>
-        <w:t>Thời gian học của mạng rất lớn: do mạng khá phức tạp và sử dụng CPU( tính toán tuần tự)</w:t>
+        <w:t>Thời gian học của mạng rất lớn</w:t>
+      </w:r>
+      <w:bookmarkStart w:id="36" w:name="_GoBack"/>
+      <w:bookmarkEnd w:id="36"/>
+      <w:r>
+        <w:rPr>
+          <w:lang w:val="vi-VN"/>
+        </w:rPr>
+        <w:t>: do mạng khá phức tạp và sử dụng CPU( tính toán tuần tự)</w:t>
       </w:r>
     </w:p>
     <w:p>
@@ -29025,7 +29031,7 @@
           <w:rPr>
             <w:noProof/>
           </w:rPr>
-          <w:t>27</w:t>
+          <w:t>28</w:t>
         </w:r>
         <w:r>
           <w:rPr>
@@ -33553,7 +33559,7 @@
 </file>
 
 <file path=customXml/itemProps1.xml><?xml version="1.0" encoding="utf-8"?>
-<ds:datastoreItem xmlns:ds="http://schemas.openxmlformats.org/officeDocument/2006/customXml" ds:itemID="{51698362-72D4-40E7-9CEF-EE28A0AA2CCC}">
+<ds:datastoreItem xmlns:ds="http://schemas.openxmlformats.org/officeDocument/2006/customXml" ds:itemID="{72848757-4F9D-47A5-8539-0158007732D9}">
   <ds:schemaRefs>
     <ds:schemaRef ds:uri="http://schemas.openxmlformats.org/officeDocument/2006/bibliography"/>
   </ds:schemaRefs>
